--- a/11.spring/oauth -security related/JWT token -youtube raghu.docx
+++ b/11.spring/oauth -security related/JWT token -youtube raghu.docx
@@ -520,14 +520,12 @@
         </w:rPr>
         <w:t xml:space="preserve">Means client data </w:t>
       </w:r>
-      <w:proofErr w:type="spellStart"/>
-      <w:r>
-        <w:rPr>
-          <w:lang w:val="en-US"/>
-        </w:rPr>
-        <w:t>wil</w:t>
-      </w:r>
-      <w:proofErr w:type="spellEnd"/>
+      <w:r>
+        <w:rPr>
+          <w:lang w:val="en-US"/>
+        </w:rPr>
+        <w:t>will</w:t>
+      </w:r>
       <w:r>
         <w:rPr>
           <w:lang w:val="en-US"/>
@@ -599,28 +597,24 @@
         </w:rPr>
         <w:t xml:space="preserve">in the header, </w:t>
       </w:r>
-      <w:proofErr w:type="gramStart"/>
-      <w:r>
-        <w:rPr>
-          <w:lang w:val="en-US"/>
-        </w:rPr>
-        <w:t>this  token</w:t>
-      </w:r>
-      <w:proofErr w:type="gramEnd"/>
+      <w:r>
+        <w:rPr>
+          <w:lang w:val="en-US"/>
+        </w:rPr>
+        <w:t>this token</w:t>
+      </w:r>
       <w:r>
         <w:rPr>
           <w:lang w:val="en-US"/>
         </w:rPr>
         <w:t xml:space="preserve"> is valid </w:t>
       </w:r>
-      <w:proofErr w:type="spellStart"/>
-      <w:r>
-        <w:rPr>
-          <w:lang w:val="en-US"/>
-        </w:rPr>
-        <w:t>upto</w:t>
-      </w:r>
-      <w:proofErr w:type="spellEnd"/>
+      <w:r>
+        <w:rPr>
+          <w:lang w:val="en-US"/>
+        </w:rPr>
+        <w:t>up to</w:t>
+      </w:r>
       <w:r>
         <w:rPr>
           <w:lang w:val="en-US"/>
@@ -638,7 +632,6 @@
         <w:rPr>
           <w:lang w:val="en-US"/>
         </w:rPr>
-        <w:lastRenderedPageBreak/>
         <w:t xml:space="preserve">Use case:-  </w:t>
       </w:r>
     </w:p>
@@ -657,16 +650,15 @@
         <w:rPr>
           <w:lang w:val="en-US"/>
         </w:rPr>
+        <w:lastRenderedPageBreak/>
         <w:t xml:space="preserve">in web services mostly we will use stateless authentication as server </w:t>
       </w:r>
-      <w:proofErr w:type="spellStart"/>
-      <w:r>
-        <w:rPr>
-          <w:lang w:val="en-US"/>
-        </w:rPr>
-        <w:t>wont</w:t>
-      </w:r>
-      <w:proofErr w:type="spellEnd"/>
+      <w:r>
+        <w:rPr>
+          <w:lang w:val="en-US"/>
+        </w:rPr>
+        <w:t>won’t</w:t>
+      </w:r>
       <w:r>
         <w:rPr>
           <w:lang w:val="en-US"/>
@@ -691,14 +683,12 @@
         </w:rPr>
         <w:t xml:space="preserve">especially  in </w:t>
       </w:r>
-      <w:proofErr w:type="spellStart"/>
-      <w:r>
-        <w:rPr>
-          <w:lang w:val="en-US"/>
-        </w:rPr>
-        <w:t>microservices</w:t>
-      </w:r>
-      <w:proofErr w:type="spellEnd"/>
+      <w:r>
+        <w:rPr>
+          <w:lang w:val="en-US"/>
+        </w:rPr>
+        <w:t>micro services</w:t>
+      </w:r>
       <w:r>
         <w:rPr>
           <w:lang w:val="en-US"/>
@@ -814,7 +804,16 @@
     </w:p>
     <w:p/>
     <w:p/>
-    <w:p/>
+    <w:p>
+      <w:pPr>
+        <w:tabs>
+          <w:tab w:val="left" w:pos="8205"/>
+        </w:tabs>
+      </w:pPr>
+      <w:r>
+        <w:tab/>
+      </w:r>
+    </w:p>
     <w:p>
       <w:r>
         <w:rPr>
@@ -822,7 +821,7 @@
           <w:lang w:eastAsia="en-IN"/>
         </w:rPr>
         <w:drawing>
-          <wp:inline distT="0" distB="0" distL="0" distR="0" wp14:anchorId="65B111BB" wp14:editId="1EE6D047">
+          <wp:inline distT="0" distB="0" distL="0" distR="0" wp14:anchorId="56D96FF2" wp14:editId="6EA885D8">
             <wp:extent cx="4514850" cy="2486025"/>
             <wp:effectExtent l="0" t="0" r="0" b="9525"/>
             <wp:docPr id="2" name="Picture 2"/>
@@ -873,22 +872,396 @@
     </w:p>
     <w:p>
       <w:r>
+        <w:t>Benefits</w:t>
+      </w:r>
+    </w:p>
+    <w:p>
+      <w:r>
+        <w:t>Server doesn’t need to maintain the user session objects and no need to invalidate the session in all replicas when user invalidates the session</w:t>
+      </w:r>
+    </w:p>
+    <w:p/>
+    <w:p/>
+    <w:p/>
+    <w:p>
+      <w:pPr>
+        <w:pStyle w:val="Heading2"/>
+        <w:rPr>
+          <w:rFonts w:ascii="Snap ITC" w:hAnsi="Snap ITC"/>
+          <w:color w:val="7B7B7B" w:themeColor="accent3" w:themeShade="BF"/>
+          <w:sz w:val="52"/>
+          <w14:glow w14:rad="63500">
+            <w14:schemeClr w14:val="accent4">
+              <w14:alpha w14:val="60000"/>
+              <w14:satMod w14:val="175000"/>
+            </w14:schemeClr>
+          </w14:glow>
+          <w14:reflection w14:blurRad="6350" w14:stA="53000" w14:stPos="0" w14:endA="300" w14:endPos="35500" w14:dist="0" w14:dir="5400000" w14:fadeDir="5400000" w14:sx="100000" w14:sy="-90000" w14:kx="0" w14:ky="0" w14:algn="bl"/>
+          <w14:textOutline w14:w="0" w14:cap="flat" w14:cmpd="sng" w14:algn="ctr">
+            <w14:noFill/>
+            <w14:prstDash w14:val="solid"/>
+            <w14:round/>
+          </w14:textOutline>
+        </w:rPr>
+      </w:pPr>
+      <w:r>
+        <w:rPr>
+          <w:rFonts w:ascii="Snap ITC" w:hAnsi="Snap ITC"/>
+          <w:color w:val="7B7B7B" w:themeColor="accent3" w:themeShade="BF"/>
+          <w:sz w:val="52"/>
+          <w14:glow w14:rad="63500">
+            <w14:schemeClr w14:val="accent4">
+              <w14:alpha w14:val="60000"/>
+              <w14:satMod w14:val="175000"/>
+            </w14:schemeClr>
+          </w14:glow>
+          <w14:reflection w14:blurRad="6350" w14:stA="53000" w14:stPos="0" w14:endA="300" w14:endPos="35500" w14:dist="0" w14:dir="5400000" w14:fadeDir="5400000" w14:sx="100000" w14:sy="-90000" w14:kx="0" w14:ky="0" w14:algn="bl"/>
+          <w14:textOutline w14:w="0" w14:cap="flat" w14:cmpd="sng" w14:algn="ctr">
+            <w14:noFill/>
+            <w14:prstDash w14:val="solid"/>
+            <w14:round/>
+          </w14:textOutline>
+        </w:rPr>
         <w:lastRenderedPageBreak/>
-        <w:t>Benefits</w:t>
-      </w:r>
-    </w:p>
-    <w:p>
-      <w:r>
-        <w:t>Server doesn’t need to maintain the user session objects and no need to invalidate the session in all replicas when user invalidates the session</w:t>
-      </w:r>
-    </w:p>
-    <w:p>
-      <w:pPr>
-        <w:pStyle w:val="Heading2"/>
-      </w:pPr>
-      <w:r>
         <w:t>JWT</w:t>
       </w:r>
+      <w:r>
+        <w:rPr>
+          <w:rFonts w:ascii="Snap ITC" w:hAnsi="Snap ITC"/>
+          <w:color w:val="7B7B7B" w:themeColor="accent3" w:themeShade="BF"/>
+          <w:sz w:val="52"/>
+          <w14:glow w14:rad="63500">
+            <w14:schemeClr w14:val="accent4">
+              <w14:alpha w14:val="60000"/>
+              <w14:satMod w14:val="175000"/>
+            </w14:schemeClr>
+          </w14:glow>
+          <w14:reflection w14:blurRad="6350" w14:stA="53000" w14:stPos="0" w14:endA="300" w14:endPos="35500" w14:dist="0" w14:dir="5400000" w14:fadeDir="5400000" w14:sx="100000" w14:sy="-90000" w14:kx="0" w14:ky="0" w14:algn="bl"/>
+          <w14:textOutline w14:w="0" w14:cap="flat" w14:cmpd="sng" w14:algn="ctr">
+            <w14:noFill/>
+            <w14:prstDash w14:val="solid"/>
+            <w14:round/>
+          </w14:textOutline>
+        </w:rPr>
+        <w:t xml:space="preserve"> </w:t>
+      </w:r>
+    </w:p>
+    <w:p>
+      <w:r>
+        <w:t>It is a token which have your encoded</w:t>
+      </w:r>
+      <w:r>
+        <w:t xml:space="preserve"> (not </w:t>
+      </w:r>
+      <w:proofErr w:type="gramStart"/>
+      <w:r>
+        <w:t>encrypted )</w:t>
+      </w:r>
+      <w:proofErr w:type="gramEnd"/>
+      <w:r>
+        <w:t xml:space="preserve"> information it is not much secure as this data is not secure data, hence this is encoded instead of encryption</w:t>
+      </w:r>
+    </w:p>
+    <w:p>
+      <w:r>
+        <w:t xml:space="preserve">But remember if the token is tampered we can easily track as if data is changed then signature will also be changed </w:t>
+      </w:r>
+    </w:p>
+    <w:p>
+      <w:pPr>
+        <w:shd w:val="clear" w:color="auto" w:fill="F5F5F5"/>
+        <w:tabs>
+          <w:tab w:val="left" w:pos="916"/>
+          <w:tab w:val="left" w:pos="1832"/>
+          <w:tab w:val="left" w:pos="2748"/>
+          <w:tab w:val="left" w:pos="3664"/>
+          <w:tab w:val="left" w:pos="4580"/>
+          <w:tab w:val="left" w:pos="5496"/>
+          <w:tab w:val="left" w:pos="6412"/>
+          <w:tab w:val="left" w:pos="7328"/>
+          <w:tab w:val="left" w:pos="8244"/>
+          <w:tab w:val="left" w:pos="9160"/>
+          <w:tab w:val="left" w:pos="10076"/>
+          <w:tab w:val="left" w:pos="10992"/>
+          <w:tab w:val="left" w:pos="11908"/>
+          <w:tab w:val="left" w:pos="12824"/>
+          <w:tab w:val="left" w:pos="13740"/>
+          <w:tab w:val="left" w:pos="14656"/>
+        </w:tabs>
+        <w:wordWrap w:val="0"/>
+        <w:spacing w:after="0" w:line="240" w:lineRule="auto"/>
+        <w:rPr>
+          <w:rFonts w:ascii="Menlo" w:eastAsia="Times New Roman" w:hAnsi="Menlo" w:cs="Courier New"/>
+          <w:color w:val="00B9F1"/>
+          <w:sz w:val="29"/>
+          <w:szCs w:val="21"/>
+          <w:lang w:eastAsia="en-IN"/>
+        </w:rPr>
+      </w:pPr>
+      <w:r>
+        <w:rPr>
+          <w:rFonts w:ascii="Menlo" w:eastAsia="Times New Roman" w:hAnsi="Menlo" w:cs="Courier New"/>
+          <w:color w:val="00B9F1"/>
+          <w:sz w:val="29"/>
+          <w:szCs w:val="21"/>
+          <w:lang w:eastAsia="en-IN"/>
+        </w:rPr>
+        <w:t>JWT=</w:t>
+      </w:r>
+    </w:p>
+    <w:p>
+      <w:pPr>
+        <w:shd w:val="clear" w:color="auto" w:fill="F5F5F5"/>
+        <w:tabs>
+          <w:tab w:val="left" w:pos="916"/>
+          <w:tab w:val="left" w:pos="1832"/>
+          <w:tab w:val="left" w:pos="2748"/>
+          <w:tab w:val="left" w:pos="3664"/>
+          <w:tab w:val="left" w:pos="4580"/>
+          <w:tab w:val="left" w:pos="5496"/>
+          <w:tab w:val="left" w:pos="6412"/>
+          <w:tab w:val="left" w:pos="7328"/>
+          <w:tab w:val="left" w:pos="8244"/>
+          <w:tab w:val="left" w:pos="9160"/>
+          <w:tab w:val="left" w:pos="10076"/>
+          <w:tab w:val="left" w:pos="10992"/>
+          <w:tab w:val="left" w:pos="11908"/>
+          <w:tab w:val="left" w:pos="12824"/>
+          <w:tab w:val="left" w:pos="13740"/>
+          <w:tab w:val="left" w:pos="14656"/>
+        </w:tabs>
+        <w:wordWrap w:val="0"/>
+        <w:spacing w:after="0" w:line="240" w:lineRule="auto"/>
+        <w:rPr>
+          <w:rFonts w:ascii="Menlo" w:eastAsia="Times New Roman" w:hAnsi="Menlo" w:cs="Courier New"/>
+          <w:color w:val="00B9F1"/>
+          <w:sz w:val="29"/>
+          <w:szCs w:val="21"/>
+          <w:lang w:eastAsia="en-IN"/>
+        </w:rPr>
+      </w:pPr>
+      <w:r>
+        <w:rPr>
+          <w:rFonts w:ascii="Menlo" w:eastAsia="Times New Roman" w:hAnsi="Menlo" w:cs="Courier New"/>
+          <w:color w:val="00B9F1"/>
+          <w:sz w:val="29"/>
+          <w:szCs w:val="21"/>
+          <w:lang w:eastAsia="en-IN"/>
+        </w:rPr>
+        <w:t xml:space="preserve"> </w:t>
+      </w:r>
+      <w:proofErr w:type="gramStart"/>
+      <w:r>
+        <w:rPr>
+          <w:rFonts w:ascii="Menlo" w:eastAsia="Times New Roman" w:hAnsi="Menlo" w:cs="Courier New"/>
+          <w:color w:val="00B9F1"/>
+          <w:sz w:val="29"/>
+          <w:szCs w:val="21"/>
+          <w:lang w:eastAsia="en-IN"/>
+        </w:rPr>
+        <w:t>HMACSHA256(</w:t>
+      </w:r>
+      <w:proofErr w:type="gramEnd"/>
+    </w:p>
+    <w:p>
+      <w:pPr>
+        <w:shd w:val="clear" w:color="auto" w:fill="F5F5F5"/>
+        <w:tabs>
+          <w:tab w:val="left" w:pos="916"/>
+          <w:tab w:val="left" w:pos="1832"/>
+          <w:tab w:val="left" w:pos="2748"/>
+          <w:tab w:val="left" w:pos="3664"/>
+          <w:tab w:val="left" w:pos="4580"/>
+          <w:tab w:val="left" w:pos="5496"/>
+          <w:tab w:val="left" w:pos="6412"/>
+          <w:tab w:val="left" w:pos="7328"/>
+          <w:tab w:val="left" w:pos="8244"/>
+          <w:tab w:val="left" w:pos="9160"/>
+          <w:tab w:val="left" w:pos="10076"/>
+          <w:tab w:val="left" w:pos="10992"/>
+          <w:tab w:val="left" w:pos="11908"/>
+          <w:tab w:val="left" w:pos="12824"/>
+          <w:tab w:val="left" w:pos="13740"/>
+          <w:tab w:val="left" w:pos="14656"/>
+        </w:tabs>
+        <w:wordWrap w:val="0"/>
+        <w:spacing w:after="0" w:line="240" w:lineRule="auto"/>
+        <w:rPr>
+          <w:rFonts w:ascii="Menlo" w:eastAsia="Times New Roman" w:hAnsi="Menlo" w:cs="Courier New"/>
+          <w:color w:val="00B9F1"/>
+          <w:sz w:val="29"/>
+          <w:szCs w:val="21"/>
+          <w:lang w:eastAsia="en-IN"/>
+        </w:rPr>
+      </w:pPr>
+      <w:r>
+        <w:rPr>
+          <w:rFonts w:ascii="Menlo" w:eastAsia="Times New Roman" w:hAnsi="Menlo" w:cs="Courier New"/>
+          <w:color w:val="00B9F1"/>
+          <w:sz w:val="29"/>
+          <w:szCs w:val="21"/>
+          <w:lang w:eastAsia="en-IN"/>
+        </w:rPr>
+        <w:t xml:space="preserve">  </w:t>
+      </w:r>
+      <w:proofErr w:type="gramStart"/>
+      <w:r>
+        <w:rPr>
+          <w:rFonts w:ascii="Menlo" w:eastAsia="Times New Roman" w:hAnsi="Menlo" w:cs="Courier New"/>
+          <w:color w:val="00B9F1"/>
+          <w:sz w:val="29"/>
+          <w:szCs w:val="21"/>
+          <w:lang w:eastAsia="en-IN"/>
+        </w:rPr>
+        <w:t>base64UrlEncode(</w:t>
+      </w:r>
+      <w:proofErr w:type="gramEnd"/>
+      <w:r>
+        <w:rPr>
+          <w:rFonts w:ascii="Menlo" w:eastAsia="Times New Roman" w:hAnsi="Menlo" w:cs="Courier New"/>
+          <w:color w:val="00B9F1"/>
+          <w:sz w:val="29"/>
+          <w:szCs w:val="21"/>
+          <w:lang w:eastAsia="en-IN"/>
+        </w:rPr>
+        <w:t>header) + "." +</w:t>
+      </w:r>
+    </w:p>
+    <w:p>
+      <w:pPr>
+        <w:shd w:val="clear" w:color="auto" w:fill="F5F5F5"/>
+        <w:tabs>
+          <w:tab w:val="left" w:pos="916"/>
+          <w:tab w:val="left" w:pos="1832"/>
+          <w:tab w:val="left" w:pos="2748"/>
+          <w:tab w:val="left" w:pos="3664"/>
+          <w:tab w:val="left" w:pos="4580"/>
+          <w:tab w:val="left" w:pos="5496"/>
+          <w:tab w:val="left" w:pos="6412"/>
+          <w:tab w:val="left" w:pos="7328"/>
+          <w:tab w:val="left" w:pos="8244"/>
+          <w:tab w:val="left" w:pos="9160"/>
+          <w:tab w:val="left" w:pos="10076"/>
+          <w:tab w:val="left" w:pos="10992"/>
+          <w:tab w:val="left" w:pos="11908"/>
+          <w:tab w:val="left" w:pos="12824"/>
+          <w:tab w:val="left" w:pos="13740"/>
+          <w:tab w:val="left" w:pos="14656"/>
+        </w:tabs>
+        <w:wordWrap w:val="0"/>
+        <w:spacing w:after="0" w:line="240" w:lineRule="auto"/>
+        <w:rPr>
+          <w:rFonts w:ascii="Menlo" w:eastAsia="Times New Roman" w:hAnsi="Menlo" w:cs="Courier New"/>
+          <w:color w:val="00B9F1"/>
+          <w:sz w:val="29"/>
+          <w:szCs w:val="21"/>
+          <w:lang w:eastAsia="en-IN"/>
+        </w:rPr>
+      </w:pPr>
+      <w:r>
+        <w:rPr>
+          <w:rFonts w:ascii="Menlo" w:eastAsia="Times New Roman" w:hAnsi="Menlo" w:cs="Courier New"/>
+          <w:color w:val="00B9F1"/>
+          <w:sz w:val="29"/>
+          <w:szCs w:val="21"/>
+          <w:lang w:eastAsia="en-IN"/>
+        </w:rPr>
+        <w:t xml:space="preserve">  </w:t>
+      </w:r>
+      <w:proofErr w:type="gramStart"/>
+      <w:r>
+        <w:rPr>
+          <w:rFonts w:ascii="Menlo" w:eastAsia="Times New Roman" w:hAnsi="Menlo" w:cs="Courier New"/>
+          <w:color w:val="00B9F1"/>
+          <w:sz w:val="29"/>
+          <w:szCs w:val="21"/>
+          <w:lang w:eastAsia="en-IN"/>
+        </w:rPr>
+        <w:t>base64UrlEncode(</w:t>
+      </w:r>
+      <w:proofErr w:type="gramEnd"/>
+      <w:r>
+        <w:rPr>
+          <w:rFonts w:ascii="Menlo" w:eastAsia="Times New Roman" w:hAnsi="Menlo" w:cs="Courier New"/>
+          <w:color w:val="00B9F1"/>
+          <w:sz w:val="29"/>
+          <w:szCs w:val="21"/>
+          <w:lang w:eastAsia="en-IN"/>
+        </w:rPr>
+        <w:t>payload),</w:t>
+      </w:r>
+    </w:p>
+    <w:p>
+      <w:pPr>
+        <w:shd w:val="clear" w:color="auto" w:fill="F5F5F5"/>
+        <w:tabs>
+          <w:tab w:val="left" w:pos="916"/>
+          <w:tab w:val="left" w:pos="1832"/>
+          <w:tab w:val="left" w:pos="2748"/>
+          <w:tab w:val="left" w:pos="3664"/>
+          <w:tab w:val="left" w:pos="4580"/>
+          <w:tab w:val="left" w:pos="5496"/>
+          <w:tab w:val="left" w:pos="6412"/>
+          <w:tab w:val="left" w:pos="7328"/>
+          <w:tab w:val="left" w:pos="8244"/>
+          <w:tab w:val="left" w:pos="9160"/>
+          <w:tab w:val="left" w:pos="10076"/>
+          <w:tab w:val="left" w:pos="10992"/>
+          <w:tab w:val="left" w:pos="11908"/>
+          <w:tab w:val="left" w:pos="12824"/>
+          <w:tab w:val="left" w:pos="13740"/>
+          <w:tab w:val="left" w:pos="14656"/>
+        </w:tabs>
+        <w:wordWrap w:val="0"/>
+        <w:spacing w:after="0" w:line="240" w:lineRule="auto"/>
+        <w:rPr>
+          <w:rFonts w:ascii="Menlo" w:eastAsia="Times New Roman" w:hAnsi="Menlo" w:cs="Courier New"/>
+          <w:color w:val="00B9F1"/>
+          <w:sz w:val="29"/>
+          <w:szCs w:val="21"/>
+          <w:lang w:eastAsia="en-IN"/>
+        </w:rPr>
+      </w:pPr>
+      <w:r>
+        <w:rPr>
+          <w:rFonts w:ascii="Menlo" w:eastAsia="Times New Roman" w:hAnsi="Menlo" w:cs="Courier New"/>
+          <w:color w:val="00B9F1"/>
+          <w:sz w:val="29"/>
+          <w:szCs w:val="21"/>
+          <w:lang w:eastAsia="en-IN"/>
+        </w:rPr>
+        <w:t>)</w:t>
+      </w:r>
+    </w:p>
+    <w:p>
+      <w:r>
+        <w:t>See here we are encoding (encoding doesn’t secure your info it only transforms the data)</w:t>
+      </w:r>
+    </w:p>
+    <w:p>
+      <w:r>
+        <w:t>Anyone</w:t>
+      </w:r>
+      <w:r>
+        <w:t xml:space="preserve"> can easily decode the token </w:t>
+      </w:r>
+      <w:r>
+        <w:t>and see ex</w:t>
+      </w:r>
+      <w:proofErr w:type="gramStart"/>
+      <w:r>
+        <w:t>:-</w:t>
+      </w:r>
+      <w:proofErr w:type="gramEnd"/>
+      <w:r>
+        <w:t xml:space="preserve"> we can decode </w:t>
+      </w:r>
+      <w:r>
+        <w:t>at jwt.io</w:t>
+      </w:r>
+      <w:r>
+        <w:t xml:space="preserve">, </w:t>
+      </w:r>
     </w:p>
     <w:p>
       <w:r>
@@ -984,6 +1357,74 @@
       <w:proofErr w:type="gramEnd"/>
       <w:r>
         <w:t xml:space="preserve"> 'javax.xml.bind:jaxb-api:2.3.0'</w:t>
+      </w:r>
+    </w:p>
+    <w:p>
+      <w:pPr>
+        <w:rPr>
+          <w:b/>
+          <w:color w:val="70AD47" w:themeColor="accent6"/>
+          <w:sz w:val="52"/>
+          <w14:textOutline w14:w="11112" w14:cap="flat" w14:cmpd="sng" w14:algn="ctr">
+            <w14:solidFill>
+              <w14:schemeClr w14:val="accent6"/>
+            </w14:solidFill>
+            <w14:prstDash w14:val="solid"/>
+            <w14:round/>
+          </w14:textOutline>
+        </w:rPr>
+      </w:pPr>
+      <w:r>
+        <w:rPr>
+          <w:b/>
+          <w:color w:val="70AD47" w:themeColor="accent6"/>
+          <w:sz w:val="52"/>
+          <w14:textOutline w14:w="11112" w14:cap="flat" w14:cmpd="sng" w14:algn="ctr">
+            <w14:solidFill>
+              <w14:schemeClr w14:val="accent6"/>
+            </w14:solidFill>
+            <w14:prstDash w14:val="solid"/>
+            <w14:round/>
+          </w14:textOutline>
+        </w:rPr>
+        <w:t xml:space="preserve">What is a </w:t>
+      </w:r>
+      <w:r>
+        <w:rPr>
+          <w:b/>
+          <w:color w:val="70AD47" w:themeColor="accent6"/>
+          <w:sz w:val="52"/>
+          <w14:textOutline w14:w="11112" w14:cap="flat" w14:cmpd="sng" w14:algn="ctr">
+            <w14:solidFill>
+              <w14:schemeClr w14:val="accent6"/>
+            </w14:solidFill>
+            <w14:prstDash w14:val="solid"/>
+            <w14:round/>
+          </w14:textOutline>
+        </w:rPr>
+        <w:t>JWT????????</w:t>
+      </w:r>
+    </w:p>
+    <w:p>
+      <w:r>
+        <w:t xml:space="preserve">If no JWT as part of being Stateful server should maintain users data in form of session objects, so if 10,000 users logged in 10k session objects will be created in server memory, in order to avoid that instead of server maintaining that data, user when he comes to server he has to bring his </w:t>
+      </w:r>
+      <w:r>
+        <w:t xml:space="preserve">info in the form of JWT token with him whenever </w:t>
+      </w:r>
+      <w:r>
+        <w:t>time he come,</w:t>
+      </w:r>
+    </w:p>
+    <w:p>
+      <w:r>
+        <w:t xml:space="preserve">He will carry his info </w:t>
+      </w:r>
+      <w:r>
+        <w:t>in the form of</w:t>
+      </w:r>
+      <w:r>
+        <w:t xml:space="preserve"> JWT token</w:t>
       </w:r>
     </w:p>
     <w:p>
@@ -992,11 +1433,12 @@
           <w:noProof/>
           <w:lang w:eastAsia="en-IN"/>
         </w:rPr>
+        <w:lastRenderedPageBreak/>
         <w:drawing>
-          <wp:inline distT="0" distB="0" distL="0" distR="0" wp14:anchorId="148A2FCA" wp14:editId="2B5AB001">
-            <wp:extent cx="5731510" cy="2950210"/>
-            <wp:effectExtent l="0" t="0" r="2540" b="2540"/>
-            <wp:docPr id="3" name="Picture 3"/>
+          <wp:inline distT="0" distB="0" distL="0" distR="0" wp14:anchorId="24E7A6BF" wp14:editId="65F4BDB5">
+            <wp:extent cx="8067675" cy="5743575"/>
+            <wp:effectExtent l="0" t="0" r="9525" b="9525"/>
+            <wp:docPr id="11" name="Picture 11"/>
             <wp:cNvGraphicFramePr>
               <a:graphicFrameLocks xmlns:a="http://schemas.openxmlformats.org/drawingml/2006/main" noChangeAspect="1"/>
             </wp:cNvGraphicFramePr>
@@ -1016,7 +1458,7 @@
                   <pic:spPr>
                     <a:xfrm>
                       <a:off x="0" y="0"/>
-                      <a:ext cx="5731510" cy="2950210"/>
+                      <a:ext cx="8067675" cy="5743575"/>
                     </a:xfrm>
                     <a:prstGeom prst="rect">
                       <a:avLst/>
@@ -1028,17 +1470,70 @@
           </wp:inline>
         </w:drawing>
       </w:r>
+      <w:r>
+        <w:br w:type="textWrapping" w:clear="all"/>
+      </w:r>
+    </w:p>
+    <w:p>
+      <w:r>
+        <w:t>The above diagram clearly shows encoded means it’s just data transformation only, it’s not encrypted with any symmetric or asymmetric key</w:t>
+      </w:r>
+      <w:r>
+        <w:t>, anybody can encode and decode without using any key</w:t>
+      </w:r>
     </w:p>
     <w:p/>
-    <w:p>
-      <w:pPr>
-        <w:pStyle w:val="3h4-red"/>
-      </w:pPr>
-      <w:r>
-        <w:lastRenderedPageBreak/>
-        <w:t>Code to generate Token</w:t>
-      </w:r>
-    </w:p>
+    <w:p/>
+    <w:p/>
+    <w:p/>
+    <w:p/>
+    <w:p/>
+    <w:p/>
+    <w:p/>
+    <w:p/>
+    <w:p/>
+    <w:p/>
+    <w:p>
+      <w:pPr>
+        <w:pStyle w:val="Heading2"/>
+        <w:rPr>
+          <w:rFonts w:ascii="MV Boli" w:hAnsi="MV Boli" w:cs="MV Boli"/>
+          <w:color w:val="00CC00"/>
+          <w:sz w:val="56"/>
+          <w:szCs w:val="56"/>
+          <w14:shadow w14:blurRad="38100" w14:dist="19050" w14:dir="2700000" w14:sx="100000" w14:sy="100000" w14:kx="0" w14:ky="0" w14:algn="tl">
+            <w14:schemeClr w14:val="dk1">
+              <w14:alpha w14:val="60000"/>
+            </w14:schemeClr>
+          </w14:shadow>
+          <w14:textOutline w14:w="0" w14:cap="flat" w14:cmpd="sng" w14:algn="ctr">
+            <w14:noFill/>
+            <w14:prstDash w14:val="solid"/>
+            <w14:round/>
+          </w14:textOutline>
+        </w:rPr>
+      </w:pPr>
+      <w:r>
+        <w:rPr>
+          <w:rFonts w:ascii="MV Boli" w:hAnsi="MV Boli" w:cs="MV Boli"/>
+          <w:color w:val="00CC00"/>
+          <w:sz w:val="56"/>
+          <w:szCs w:val="56"/>
+          <w14:shadow w14:blurRad="38100" w14:dist="19050" w14:dir="2700000" w14:sx="100000" w14:sy="100000" w14:kx="0" w14:ky="0" w14:algn="tl">
+            <w14:schemeClr w14:val="dk1">
+              <w14:alpha w14:val="60000"/>
+            </w14:schemeClr>
+          </w14:shadow>
+          <w14:textOutline w14:w="0" w14:cap="flat" w14:cmpd="sng" w14:algn="ctr">
+            <w14:noFill/>
+            <w14:prstDash w14:val="solid"/>
+            <w14:round/>
+          </w14:textOutline>
+        </w:rPr>
+        <w:t>JWT vs. session ids /cookie</w:t>
+      </w:r>
+    </w:p>
+    <w:p/>
     <w:p>
       <w:r>
         <w:rPr>
@@ -1046,10 +1541,10 @@
           <w:lang w:eastAsia="en-IN"/>
         </w:rPr>
         <w:drawing>
-          <wp:inline distT="0" distB="0" distL="0" distR="0" wp14:anchorId="42251418" wp14:editId="7EF6D085">
-            <wp:extent cx="5731510" cy="2814955"/>
-            <wp:effectExtent l="0" t="0" r="2540" b="4445"/>
-            <wp:docPr id="4" name="Picture 4"/>
+          <wp:inline distT="0" distB="0" distL="0" distR="0" wp14:anchorId="08A635DE" wp14:editId="6B6D4350">
+            <wp:extent cx="11325225" cy="3609975"/>
+            <wp:effectExtent l="0" t="0" r="9525" b="9525"/>
+            <wp:docPr id="9" name="Picture 9"/>
             <wp:cNvGraphicFramePr>
               <a:graphicFrameLocks xmlns:a="http://schemas.openxmlformats.org/drawingml/2006/main" noChangeAspect="1"/>
             </wp:cNvGraphicFramePr>
@@ -1069,7 +1564,7 @@
                   <pic:spPr>
                     <a:xfrm>
                       <a:off x="0" y="0"/>
-                      <a:ext cx="5731510" cy="2814955"/>
+                      <a:ext cx="11325225" cy="3609975"/>
                     </a:xfrm>
                     <a:prstGeom prst="rect">
                       <a:avLst/>
@@ -1082,74 +1577,313 @@
         </w:drawing>
       </w:r>
     </w:p>
-    <w:p>
-      <w:r>
-        <w:t xml:space="preserve">There are many signature algorithms to generate the token like HS256 or HM245… </w:t>
-      </w:r>
-    </w:p>
-    <w:p>
-      <w:r>
-        <w:t>Base64 is the class given by java 8</w:t>
-      </w:r>
-    </w:p>
-    <w:p>
-      <w:r>
-        <w:t xml:space="preserve">We should set token expiration </w:t>
-      </w:r>
-      <w:proofErr w:type="gramStart"/>
-      <w:r>
-        <w:t xml:space="preserve">time </w:t>
-      </w:r>
-      <w:r>
-        <w:t>,</w:t>
-      </w:r>
-      <w:proofErr w:type="gramEnd"/>
-      <w:r>
-        <w:t xml:space="preserve"> subject is the main thing</w:t>
-      </w:r>
-    </w:p>
-    <w:p>
-      <w:r>
-        <w:t>And output will be like</w:t>
-      </w:r>
-    </w:p>
-    <w:p>
-      <w:r>
-        <w:t>XXXXXXXX.YYYYYYYYYYYYYYYYYYYYYYYYY.ZZZZZZZZZZZZZZ</w:t>
-      </w:r>
-    </w:p>
-    <w:p>
-      <w:proofErr w:type="spellStart"/>
-      <w:r>
-        <w:t>Header.payload.</w:t>
-      </w:r>
-      <w:r>
-        <w:t>signature</w:t>
-      </w:r>
-      <w:proofErr w:type="spellEnd"/>
-    </w:p>
+    <w:p/>
+    <w:tbl>
+      <w:tblPr>
+        <w:tblStyle w:val="TableGrid"/>
+        <w:tblW w:w="0" w:type="auto"/>
+        <w:tblLook w:val="04A0" w:firstRow="1" w:lastRow="0" w:firstColumn="1" w:lastColumn="0" w:noHBand="0" w:noVBand="1"/>
+      </w:tblPr>
+      <w:tblGrid>
+        <w:gridCol w:w="10201"/>
+        <w:gridCol w:w="10348"/>
+      </w:tblGrid>
+      <w:tr>
+        <w:tc>
+          <w:tcPr>
+            <w:tcW w:w="10201" w:type="dxa"/>
+          </w:tcPr>
+          <w:p>
+            <w:r>
+              <w:t>Session ID</w:t>
+            </w:r>
+          </w:p>
+        </w:tc>
+        <w:tc>
+          <w:tcPr>
+            <w:tcW w:w="10348" w:type="dxa"/>
+          </w:tcPr>
+          <w:p>
+            <w:r>
+              <w:t>JWT</w:t>
+            </w:r>
+          </w:p>
+        </w:tc>
+      </w:tr>
+      <w:tr>
+        <w:trPr>
+          <w:trHeight w:val="1460"/>
+        </w:trPr>
+        <w:tc>
+          <w:tcPr>
+            <w:tcW w:w="10201" w:type="dxa"/>
+          </w:tcPr>
+          <w:p>
+            <w:r>
+              <w:t xml:space="preserve">This is like some unique id which is created by server and that is stored in browser </w:t>
+            </w:r>
+          </w:p>
+          <w:p>
+            <w:r>
+              <w:t xml:space="preserve">1,000 users = 1,000 session objects in server and each user should pass this id </w:t>
+            </w:r>
+          </w:p>
+          <w:p>
+            <w:r>
+              <w:t>1 Million users= 1Million session objects created in server to store users info</w:t>
+            </w:r>
+          </w:p>
+        </w:tc>
+        <w:tc>
+          <w:tcPr>
+            <w:tcW w:w="10348" w:type="dxa"/>
+          </w:tcPr>
+          <w:p>
+            <w:r>
+              <w:t>Here 1 Million users= 0 objects stored in server, user info will not be stored in server, this is a stateless model, user details are in the token itself</w:t>
+            </w:r>
+          </w:p>
+          <w:p>
+            <w:r>
+              <w:t>JWT= Because users details are encrypted or encoded or  signed with secret key</w:t>
+            </w:r>
+          </w:p>
+          <w:p>
+            <w:r>
+              <w:t>So JWT contains the user info only (hence these details will not be stored in server session objects again)</w:t>
+            </w:r>
+          </w:p>
+          <w:p/>
+          <w:p/>
+        </w:tc>
+      </w:tr>
+      <w:tr>
+        <w:tc>
+          <w:tcPr>
+            <w:tcW w:w="10201" w:type="dxa"/>
+          </w:tcPr>
+          <w:p>
+            <w:r>
+              <w:lastRenderedPageBreak/>
+              <w:t>User details will be stored in server</w:t>
+            </w:r>
+            <w:r>
+              <w:t xml:space="preserve"> and retrieved with help of session id </w:t>
+            </w:r>
+          </w:p>
+        </w:tc>
+        <w:tc>
+          <w:tcPr>
+            <w:tcW w:w="10348" w:type="dxa"/>
+          </w:tcPr>
+          <w:p>
+            <w:r>
+              <w:t>Nothing is stored in server, JWT token itself has all the</w:t>
+            </w:r>
+            <w:r>
+              <w:t xml:space="preserve"> user</w:t>
+            </w:r>
+            <w:r>
+              <w:t xml:space="preserve"> info stored in it</w:t>
+            </w:r>
+          </w:p>
+        </w:tc>
+      </w:tr>
+      <w:tr>
+        <w:tc>
+          <w:tcPr>
+            <w:tcW w:w="10201" w:type="dxa"/>
+          </w:tcPr>
+          <w:p/>
+        </w:tc>
+        <w:tc>
+          <w:tcPr>
+            <w:tcW w:w="10348" w:type="dxa"/>
+          </w:tcPr>
+          <w:p>
+            <w:r>
+              <w:t>When JWT token is presented to server, server will verify the signature of token and extract the required info</w:t>
+            </w:r>
+          </w:p>
+        </w:tc>
+      </w:tr>
+      <w:tr>
+        <w:tc>
+          <w:tcPr>
+            <w:tcW w:w="10201" w:type="dxa"/>
+          </w:tcPr>
+          <w:p/>
+        </w:tc>
+        <w:tc>
+          <w:tcPr>
+            <w:tcW w:w="10348" w:type="dxa"/>
+          </w:tcPr>
+          <w:p/>
+        </w:tc>
+      </w:tr>
+      <w:tr>
+        <w:tc>
+          <w:tcPr>
+            <w:tcW w:w="10201" w:type="dxa"/>
+          </w:tcPr>
+          <w:p/>
+        </w:tc>
+        <w:tc>
+          <w:tcPr>
+            <w:tcW w:w="10348" w:type="dxa"/>
+          </w:tcPr>
+          <w:p/>
+        </w:tc>
+      </w:tr>
+      <w:tr>
+        <w:tc>
+          <w:tcPr>
+            <w:tcW w:w="10201" w:type="dxa"/>
+          </w:tcPr>
+          <w:p/>
+        </w:tc>
+        <w:tc>
+          <w:tcPr>
+            <w:tcW w:w="10348" w:type="dxa"/>
+          </w:tcPr>
+          <w:p/>
+        </w:tc>
+      </w:tr>
+    </w:tbl>
+    <w:p/>
+    <w:p/>
+    <w:p/>
+    <w:p/>
+    <w:p/>
     <w:p>
       <w:pPr>
         <w:pStyle w:val="3h4-red"/>
-      </w:pPr>
-      <w:r>
-        <w:t xml:space="preserve">Extracting token </w:t>
-      </w:r>
-    </w:p>
-    <w:p>
-      <w:pPr>
-        <w:pStyle w:val="NoSpacing"/>
-      </w:pPr>
+        <w:rPr>
+          <w:rFonts w:ascii="MV Boli" w:hAnsi="MV Boli" w:cs="MV Boli"/>
+          <w:color w:val="BF8F00" w:themeColor="accent4" w:themeShade="BF"/>
+          <w:sz w:val="52"/>
+          <w:szCs w:val="52"/>
+          <w14:glow w14:rad="63500">
+            <w14:schemeClr w14:val="accent4">
+              <w14:alpha w14:val="60000"/>
+              <w14:satMod w14:val="175000"/>
+            </w14:schemeClr>
+          </w14:glow>
+          <w14:shadow w14:blurRad="38100" w14:dist="19050" w14:dir="2700000" w14:sx="100000" w14:sy="100000" w14:kx="0" w14:ky="0" w14:algn="tl">
+            <w14:schemeClr w14:val="dk1">
+              <w14:alpha w14:val="60000"/>
+            </w14:schemeClr>
+          </w14:shadow>
+        </w:rPr>
+      </w:pPr>
+      <w:r>
+        <w:rPr>
+          <w:rFonts w:ascii="MV Boli" w:hAnsi="MV Boli" w:cs="MV Boli"/>
+          <w:color w:val="BF8F00" w:themeColor="accent4" w:themeShade="BF"/>
+          <w:sz w:val="52"/>
+          <w:szCs w:val="52"/>
+          <w14:glow w14:rad="63500">
+            <w14:schemeClr w14:val="accent4">
+              <w14:alpha w14:val="60000"/>
+              <w14:satMod w14:val="175000"/>
+            </w14:schemeClr>
+          </w14:glow>
+          <w14:shadow w14:blurRad="38100" w14:dist="19050" w14:dir="2700000" w14:sx="100000" w14:sy="100000" w14:kx="0" w14:ky="0" w14:algn="tl">
+            <w14:schemeClr w14:val="dk1">
+              <w14:alpha w14:val="60000"/>
+            </w14:schemeClr>
+          </w14:shadow>
+        </w:rPr>
+        <w:t xml:space="preserve">Signatures---&gt; </w:t>
+      </w:r>
+      <w:r>
+        <w:rPr>
+          <w:rFonts w:ascii="MV Boli" w:hAnsi="MV Boli" w:cs="MV Boli"/>
+          <w:color w:val="BF8F00" w:themeColor="accent4" w:themeShade="BF"/>
+          <w:sz w:val="52"/>
+          <w:szCs w:val="52"/>
+          <w14:glow w14:rad="63500">
+            <w14:schemeClr w14:val="accent4">
+              <w14:alpha w14:val="60000"/>
+              <w14:satMod w14:val="175000"/>
+            </w14:schemeClr>
+          </w14:glow>
+          <w14:shadow w14:blurRad="38100" w14:dist="19050" w14:dir="2700000" w14:sx="100000" w14:sy="100000" w14:kx="0" w14:ky="0" w14:algn="tl">
+            <w14:schemeClr w14:val="dk1">
+              <w14:alpha w14:val="60000"/>
+            </w14:schemeClr>
+          </w14:shadow>
+        </w:rPr>
+        <w:t>HS256 vs. RS256</w:t>
+      </w:r>
+    </w:p>
+    <w:p>
+      <w:r>
+        <w:t>HS256 and RS256 are algorithms to sign JWT, here we are not hashing the content if I hash we can’t de-hash that data</w:t>
+      </w:r>
+    </w:p>
+    <w:p>
+      <w:r>
+        <w:t>HS256- Hash based message authentication code HMAC</w:t>
+      </w:r>
+      <w:bookmarkStart w:id="0" w:name="_GoBack"/>
+      <w:bookmarkEnd w:id="0"/>
+    </w:p>
+    <w:p>
+      <w:r>
+        <w:t>Signatures are not encryptions</w:t>
+      </w:r>
+      <w:r>
+        <w:t>, Signatures doesn’t make data un-readable,</w:t>
+      </w:r>
+    </w:p>
+    <w:p>
+      <w:r>
+        <w:rPr>
+          <w:color w:val="BF8F00" w:themeColor="accent4" w:themeShade="BF"/>
+        </w:rPr>
+        <w:t>Why to sign/ use of signing the token</w:t>
+      </w:r>
+      <w:r>
+        <w:t xml:space="preserve">? </w:t>
+      </w:r>
+      <w:r>
+        <w:t>I</w:t>
+      </w:r>
+      <w:r>
+        <w:t xml:space="preserve">t </w:t>
+      </w:r>
+      <w:r>
+        <w:t>says</w:t>
+      </w:r>
+      <w:r>
+        <w:t xml:space="preserve"> content of the JWT hasn’t changed</w:t>
+      </w:r>
+      <w:r>
+        <w:t xml:space="preserve"> or tampered</w:t>
+      </w:r>
+    </w:p>
+    <w:p/>
+    <w:p>
+      <w:pPr>
+        <w:pStyle w:val="3h4-red"/>
+      </w:pPr>
+      <w:r>
+        <w:lastRenderedPageBreak/>
+        <w:t>Code to generate Token</w:t>
+      </w:r>
+    </w:p>
+    <w:p>
       <w:r>
         <w:rPr>
           <w:noProof/>
           <w:lang w:eastAsia="en-IN"/>
         </w:rPr>
         <w:drawing>
-          <wp:inline distT="0" distB="0" distL="0" distR="0" wp14:anchorId="3D6C7003" wp14:editId="6499BB84">
-            <wp:extent cx="5210175" cy="1762125"/>
-            <wp:effectExtent l="0" t="0" r="9525" b="9525"/>
-            <wp:docPr id="5" name="Picture 5"/>
+          <wp:inline distT="0" distB="0" distL="0" distR="0" wp14:anchorId="42251418" wp14:editId="7EF6D085">
+            <wp:extent cx="5731510" cy="2814955"/>
+            <wp:effectExtent l="0" t="0" r="2540" b="4445"/>
+            <wp:docPr id="4" name="Picture 4"/>
             <wp:cNvGraphicFramePr>
               <a:graphicFrameLocks xmlns:a="http://schemas.openxmlformats.org/drawingml/2006/main" noChangeAspect="1"/>
             </wp:cNvGraphicFramePr>
@@ -1169,7 +1903,7 @@
                   <pic:spPr>
                     <a:xfrm>
                       <a:off x="0" y="0"/>
-                      <a:ext cx="5210175" cy="1762125"/>
+                      <a:ext cx="5731510" cy="2814955"/>
                     </a:xfrm>
                     <a:prstGeom prst="rect">
                       <a:avLst/>
@@ -1184,15 +1918,81 @@
     </w:p>
     <w:p>
       <w:r>
+        <w:t xml:space="preserve">There are many signature algorithms to generate the token like HS256 or HM245… </w:t>
+      </w:r>
+    </w:p>
+    <w:p>
+      <w:r>
+        <w:t>Base64 is the class given by java 8</w:t>
+      </w:r>
+    </w:p>
+    <w:p>
+      <w:r>
+        <w:t xml:space="preserve">We should set token expiration </w:t>
+      </w:r>
+      <w:proofErr w:type="gramStart"/>
+      <w:r>
+        <w:t xml:space="preserve">time </w:t>
+      </w:r>
+      <w:r>
+        <w:t>,</w:t>
+      </w:r>
+      <w:proofErr w:type="gramEnd"/>
+      <w:r>
+        <w:t xml:space="preserve"> subject is the main thing</w:t>
+      </w:r>
+    </w:p>
+    <w:p>
+      <w:r>
+        <w:t>And output will be like</w:t>
+      </w:r>
+    </w:p>
+    <w:p>
+      <w:r>
+        <w:t>XXXXXXXX.YYYYYYYYYYYYYYYYYYYYYYYYY.ZZZZZZZZZZZZZZ</w:t>
+      </w:r>
+    </w:p>
+    <w:p>
+      <w:proofErr w:type="spellStart"/>
+      <w:r>
+        <w:t>Header.payload.</w:t>
+      </w:r>
+      <w:r>
+        <w:t>signature</w:t>
+      </w:r>
+      <w:proofErr w:type="spellEnd"/>
+    </w:p>
+    <w:p/>
+    <w:p>
+      <w:pPr>
+        <w:pStyle w:val="3h4-red"/>
+      </w:pPr>
+      <w:r>
+        <w:t xml:space="preserve">Extracting token </w:t>
+      </w:r>
+    </w:p>
+    <w:p>
+      <w:pPr>
+        <w:pStyle w:val="NoSpacing"/>
+      </w:pPr>
+      <w:r>
+        <w:t>We can decode JWT at jwt.io</w:t>
+      </w:r>
+    </w:p>
+    <w:p>
+      <w:pPr>
+        <w:pStyle w:val="NoSpacing"/>
+      </w:pPr>
+      <w:r>
         <w:rPr>
           <w:noProof/>
           <w:lang w:eastAsia="en-IN"/>
         </w:rPr>
         <w:drawing>
-          <wp:inline distT="0" distB="0" distL="0" distR="0" wp14:anchorId="4C210E02" wp14:editId="3A98C77C">
-            <wp:extent cx="5731510" cy="1122045"/>
-            <wp:effectExtent l="0" t="0" r="2540" b="1905"/>
-            <wp:docPr id="6" name="Picture 6"/>
+          <wp:inline distT="0" distB="0" distL="0" distR="0" wp14:anchorId="3D6C7003" wp14:editId="6499BB84">
+            <wp:extent cx="5210175" cy="1762125"/>
+            <wp:effectExtent l="0" t="0" r="9525" b="9525"/>
+            <wp:docPr id="5" name="Picture 5"/>
             <wp:cNvGraphicFramePr>
               <a:graphicFrameLocks xmlns:a="http://schemas.openxmlformats.org/drawingml/2006/main" noChangeAspect="1"/>
             </wp:cNvGraphicFramePr>
@@ -1212,6 +2012,50 @@
                   <pic:spPr>
                     <a:xfrm>
                       <a:off x="0" y="0"/>
+                      <a:ext cx="5210175" cy="1762125"/>
+                    </a:xfrm>
+                    <a:prstGeom prst="rect">
+                      <a:avLst/>
+                    </a:prstGeom>
+                  </pic:spPr>
+                </pic:pic>
+              </a:graphicData>
+            </a:graphic>
+          </wp:inline>
+        </w:drawing>
+      </w:r>
+    </w:p>
+    <w:p>
+      <w:r>
+        <w:rPr>
+          <w:noProof/>
+          <w:lang w:eastAsia="en-IN"/>
+        </w:rPr>
+        <w:lastRenderedPageBreak/>
+        <w:drawing>
+          <wp:inline distT="0" distB="0" distL="0" distR="0" wp14:anchorId="4C210E02" wp14:editId="3A98C77C">
+            <wp:extent cx="5731510" cy="1122045"/>
+            <wp:effectExtent l="0" t="0" r="2540" b="1905"/>
+            <wp:docPr id="6" name="Picture 6"/>
+            <wp:cNvGraphicFramePr>
+              <a:graphicFrameLocks xmlns:a="http://schemas.openxmlformats.org/drawingml/2006/main" noChangeAspect="1"/>
+            </wp:cNvGraphicFramePr>
+            <a:graphic xmlns:a="http://schemas.openxmlformats.org/drawingml/2006/main">
+              <a:graphicData uri="http://schemas.openxmlformats.org/drawingml/2006/picture">
+                <pic:pic xmlns:pic="http://schemas.openxmlformats.org/drawingml/2006/picture">
+                  <pic:nvPicPr>
+                    <pic:cNvPr id="1" name=""/>
+                    <pic:cNvPicPr/>
+                  </pic:nvPicPr>
+                  <pic:blipFill>
+                    <a:blip r:embed="rId11"/>
+                    <a:stretch>
+                      <a:fillRect/>
+                    </a:stretch>
+                  </pic:blipFill>
+                  <pic:spPr>
+                    <a:xfrm>
+                      <a:off x="0" y="0"/>
                       <a:ext cx="5731510" cy="1122045"/>
                     </a:xfrm>
                     <a:prstGeom prst="rect">
@@ -1224,8 +2068,6 @@
           </wp:inline>
         </w:drawing>
       </w:r>
-      <w:bookmarkStart w:id="0" w:name="_GoBack"/>
-      <w:bookmarkEnd w:id="0"/>
     </w:p>
     <w:p>
       <w:r>
@@ -1241,7 +2083,6 @@
         </w:numPr>
       </w:pPr>
       <w:r>
-        <w:lastRenderedPageBreak/>
         <w:t>modify the token and see</w:t>
       </w:r>
     </w:p>
@@ -1259,16 +2100,21 @@
     </w:p>
     <w:p>
       <w:pPr>
-        <w:pStyle w:val="ListParagraph"/>
-        <w:numPr>
-          <w:ilvl w:val="0"/>
-          <w:numId w:val="3"/>
-        </w:numPr>
+        <w:rPr>
+          <w:lang w:val="en-US"/>
+        </w:rPr>
+      </w:pPr>
+    </w:p>
+    <w:p>
+      <w:pPr>
+        <w:rPr>
+          <w:lang w:val="en-US"/>
+        </w:rPr>
       </w:pPr>
     </w:p>
     <w:sectPr>
-      <w:pgSz w:w="11906" w:h="16838"/>
-      <w:pgMar w:top="1440" w:right="1440" w:bottom="1440" w:left="1440" w:header="708" w:footer="708" w:gutter="0"/>
+      <w:pgSz w:w="24480" w:h="15840" w:orient="landscape" w:code="3"/>
+      <w:pgMar w:top="720" w:right="720" w:bottom="720" w:left="720" w:header="708" w:footer="708" w:gutter="0"/>
       <w:cols w:space="708"/>
       <w:docGrid w:linePitch="360"/>
     </w:sectPr>
@@ -1950,10 +2796,10 @@
   <w:style w:type="paragraph" w:default="1" w:styleId="Normal">
     <w:name w:val="Normal"/>
     <w:qFormat/>
-    <w:rsid w:val="00BA2236"/>
+    <w:rsid w:val="008A570E"/>
     <w:rPr>
-      <w:rFonts w:ascii="Century Gothic" w:hAnsi="Century Gothic"/>
-      <w:sz w:val="24"/>
+      <w:rFonts w:ascii="Comic Sans MS" w:hAnsi="Comic Sans MS"/>
+      <w:sz w:val="28"/>
     </w:rPr>
   </w:style>
   <w:style w:type="paragraph" w:styleId="Heading1">
@@ -2166,6 +3012,87 @@
       <w:rFonts w:ascii="Century Gothic" w:hAnsi="Century Gothic"/>
       <w:sz w:val="24"/>
     </w:rPr>
+  </w:style>
+  <w:style w:type="table" w:styleId="TableGrid">
+    <w:name w:val="Table Grid"/>
+    <w:basedOn w:val="TableNormal"/>
+    <w:uiPriority w:val="39"/>
+    <w:rsid w:val="00E54CA3"/>
+    <w:pPr>
+      <w:spacing w:after="0" w:line="240" w:lineRule="auto"/>
+    </w:pPr>
+    <w:tblPr>
+      <w:tblInd w:w="0" w:type="dxa"/>
+      <w:tblBorders>
+        <w:top w:val="single" w:sz="4" w:space="0" w:color="auto"/>
+        <w:left w:val="single" w:sz="4" w:space="0" w:color="auto"/>
+        <w:bottom w:val="single" w:sz="4" w:space="0" w:color="auto"/>
+        <w:right w:val="single" w:sz="4" w:space="0" w:color="auto"/>
+        <w:insideH w:val="single" w:sz="4" w:space="0" w:color="auto"/>
+        <w:insideV w:val="single" w:sz="4" w:space="0" w:color="auto"/>
+      </w:tblBorders>
+      <w:tblCellMar>
+        <w:top w:w="0" w:type="dxa"/>
+        <w:left w:w="108" w:type="dxa"/>
+        <w:bottom w:w="0" w:type="dxa"/>
+        <w:right w:w="108" w:type="dxa"/>
+      </w:tblCellMar>
+    </w:tblPr>
+  </w:style>
+  <w:style w:type="paragraph" w:styleId="HTMLPreformatted">
+    <w:name w:val="HTML Preformatted"/>
+    <w:basedOn w:val="Normal"/>
+    <w:link w:val="HTMLPreformattedChar"/>
+    <w:uiPriority w:val="99"/>
+    <w:semiHidden/>
+    <w:unhideWhenUsed/>
+    <w:rsid w:val="00771295"/>
+    <w:pPr>
+      <w:tabs>
+        <w:tab w:val="left" w:pos="916"/>
+        <w:tab w:val="left" w:pos="1832"/>
+        <w:tab w:val="left" w:pos="2748"/>
+        <w:tab w:val="left" w:pos="3664"/>
+        <w:tab w:val="left" w:pos="4580"/>
+        <w:tab w:val="left" w:pos="5496"/>
+        <w:tab w:val="left" w:pos="6412"/>
+        <w:tab w:val="left" w:pos="7328"/>
+        <w:tab w:val="left" w:pos="8244"/>
+        <w:tab w:val="left" w:pos="9160"/>
+        <w:tab w:val="left" w:pos="10076"/>
+        <w:tab w:val="left" w:pos="10992"/>
+        <w:tab w:val="left" w:pos="11908"/>
+        <w:tab w:val="left" w:pos="12824"/>
+        <w:tab w:val="left" w:pos="13740"/>
+        <w:tab w:val="left" w:pos="14656"/>
+      </w:tabs>
+      <w:spacing w:after="0" w:line="240" w:lineRule="auto"/>
+    </w:pPr>
+    <w:rPr>
+      <w:rFonts w:ascii="Courier New" w:eastAsia="Times New Roman" w:hAnsi="Courier New" w:cs="Courier New"/>
+      <w:sz w:val="20"/>
+      <w:szCs w:val="20"/>
+      <w:lang w:eastAsia="en-IN"/>
+    </w:rPr>
+  </w:style>
+  <w:style w:type="character" w:customStyle="1" w:styleId="HTMLPreformattedChar">
+    <w:name w:val="HTML Preformatted Char"/>
+    <w:basedOn w:val="DefaultParagraphFont"/>
+    <w:link w:val="HTMLPreformatted"/>
+    <w:uiPriority w:val="99"/>
+    <w:semiHidden/>
+    <w:rsid w:val="00771295"/>
+    <w:rPr>
+      <w:rFonts w:ascii="Courier New" w:eastAsia="Times New Roman" w:hAnsi="Courier New" w:cs="Courier New"/>
+      <w:sz w:val="20"/>
+      <w:szCs w:val="20"/>
+      <w:lang w:eastAsia="en-IN"/>
+    </w:rPr>
+  </w:style>
+  <w:style w:type="character" w:customStyle="1" w:styleId="is-base64-encoded-label">
+    <w:name w:val="is-base64-encoded-label"/>
+    <w:basedOn w:val="DefaultParagraphFont"/>
+    <w:rsid w:val="00771295"/>
   </w:style>
 </w:styles>
 </file>
